--- a/sesion03/Portafolio de Evidencias QA Automation testing V2 DYLC - S3.docx
+++ b/sesion03/Portafolio de Evidencias QA Automation testing V2 DYLC - S3.docx
@@ -426,7 +426,7 @@
                               <w:rPr>
                                 <w:sz w:val="44"/>
                                 <w:szCs w:val="44"/>
-                                <w:lang w:val="en-US"/>
+                                <w:u w:val="single"/>
                               </w:rPr>
                             </w:pPr>
                             <w:r>
@@ -435,11 +435,9 @@
                                 <w:bCs/>
                                 <w:sz w:val="52"/>
                                 <w:szCs w:val="52"/>
-                                <w:lang w:val="en-US"/>
                               </w:rPr>
                               <w:t xml:space="preserve">Plan, Design &amp; </w:t>
                             </w:r>
-                            <w:proofErr w:type="spellStart"/>
                             <w:r>
                               <w:rPr>
                                 <w:b/>
@@ -448,9 +446,8 @@
                                 <w:szCs w:val="52"/>
                                 <w:lang w:val="en-US"/>
                               </w:rPr>
-                              <w:t>Excecute</w:t>
+                              <w:t>Execute</w:t>
                             </w:r>
-                            <w:proofErr w:type="spellEnd"/>
                           </w:p>
                           <w:p>
                             <w:pPr>
@@ -458,26 +455,112 @@
                               <w:rPr>
                                 <w:sz w:val="44"/>
                                 <w:szCs w:val="44"/>
-                                <w:lang w:val="en-US"/>
                               </w:rPr>
                             </w:pPr>
                           </w:p>
                           <w:p>
                             <w:pPr>
+                              <w:pStyle w:val="Prrafodelista"/>
+                              <w:numPr>
+                                <w:ilvl w:val="0"/>
+                                <w:numId w:val="39"/>
+                              </w:numPr>
                               <w:jc w:val="center"/>
                               <w:rPr>
                                 <w:sz w:val="44"/>
                                 <w:szCs w:val="44"/>
-                                <w:lang w:val="en-US"/>
                               </w:rPr>
                             </w:pPr>
                             <w:r>
                               <w:rPr>
                                 <w:sz w:val="44"/>
                                 <w:szCs w:val="44"/>
-                                <w:lang w:val="en-US"/>
                               </w:rPr>
-                              <w:t>Dalyn Yenisey Lara Cortés</w:t>
+                              <w:t>Roberto Valdivia</w:t>
+                            </w:r>
+                          </w:p>
+                          <w:p>
+                            <w:pPr>
+                              <w:pStyle w:val="Prrafodelista"/>
+                              <w:numPr>
+                                <w:ilvl w:val="0"/>
+                                <w:numId w:val="39"/>
+                              </w:numPr>
+                              <w:jc w:val="center"/>
+                              <w:rPr>
+                                <w:sz w:val="44"/>
+                                <w:szCs w:val="44"/>
+                              </w:rPr>
+                            </w:pPr>
+                            <w:r>
+                              <w:rPr>
+                                <w:sz w:val="44"/>
+                                <w:szCs w:val="44"/>
+                              </w:rPr>
+                              <w:t>Cruz Gi</w:t>
+                            </w:r>
+                            <w:r>
+                              <w:rPr>
+                                <w:sz w:val="44"/>
+                                <w:szCs w:val="44"/>
+                              </w:rPr>
+                              <w:t>l</w:t>
+                            </w:r>
+                          </w:p>
+                          <w:p>
+                            <w:pPr>
+                              <w:pStyle w:val="Prrafodelista"/>
+                              <w:numPr>
+                                <w:ilvl w:val="0"/>
+                                <w:numId w:val="39"/>
+                              </w:numPr>
+                              <w:jc w:val="center"/>
+                              <w:rPr>
+                                <w:sz w:val="44"/>
+                                <w:szCs w:val="44"/>
+                              </w:rPr>
+                            </w:pPr>
+                            <w:r>
+                              <w:rPr>
+                                <w:sz w:val="44"/>
+                                <w:szCs w:val="44"/>
+                              </w:rPr>
+                              <w:t>Dalyn Lara Cort</w:t>
+                            </w:r>
+                            <w:r>
+                              <w:rPr>
+                                <w:sz w:val="44"/>
+                                <w:szCs w:val="44"/>
+                              </w:rPr>
+                              <w:t>e</w:t>
+                            </w:r>
+                            <w:r>
+                              <w:rPr>
+                                <w:sz w:val="44"/>
+                                <w:szCs w:val="44"/>
+                              </w:rPr>
+                              <w:t>s</w:t>
+                            </w:r>
+                          </w:p>
+                          <w:p>
+                            <w:pPr>
+                              <w:pStyle w:val="Prrafodelista"/>
+                              <w:numPr>
+                                <w:ilvl w:val="0"/>
+                                <w:numId w:val="39"/>
+                              </w:numPr>
+                              <w:jc w:val="center"/>
+                              <w:rPr>
+                                <w:sz w:val="44"/>
+                                <w:szCs w:val="44"/>
+                              </w:rPr>
+                            </w:pPr>
+                            <w:r>
+                              <w:rPr>
+                                <w:sz w:val="44"/>
+                                <w:szCs w:val="44"/>
+                              </w:rPr>
+                              <w:t>Osmar Barraza</w:t>
                             </w:r>
                           </w:p>
                           <w:p>
@@ -485,7 +568,6 @@
                               <w:rPr>
                                 <w:sz w:val="44"/>
                                 <w:szCs w:val="44"/>
-                                <w:lang w:val="en-US"/>
                               </w:rPr>
                             </w:pPr>
                           </w:p>
@@ -494,7 +576,6 @@
                               <w:rPr>
                                 <w:sz w:val="32"/>
                                 <w:szCs w:val="32"/>
-                                <w:lang w:val="en-US"/>
                               </w:rPr>
                             </w:pPr>
                           </w:p>
@@ -510,7 +591,6 @@
                               <w:rPr>
                                 <w:sz w:val="40"/>
                                 <w:szCs w:val="40"/>
-                                <w:lang w:val="en-US"/>
                               </w:rPr>
                               <w:t xml:space="preserve"> </w:t>
                             </w:r>
@@ -583,7 +663,7 @@
                         <w:rPr>
                           <w:sz w:val="44"/>
                           <w:szCs w:val="44"/>
-                          <w:lang w:val="en-US"/>
+                          <w:u w:val="single"/>
                         </w:rPr>
                       </w:pPr>
                       <w:r>
@@ -592,11 +672,9 @@
                           <w:bCs/>
                           <w:sz w:val="52"/>
                           <w:szCs w:val="52"/>
-                          <w:lang w:val="en-US"/>
                         </w:rPr>
                         <w:t xml:space="preserve">Plan, Design &amp; </w:t>
                       </w:r>
-                      <w:proofErr w:type="spellStart"/>
                       <w:r>
                         <w:rPr>
                           <w:b/>
@@ -605,9 +683,8 @@
                           <w:szCs w:val="52"/>
                           <w:lang w:val="en-US"/>
                         </w:rPr>
-                        <w:t>Excecute</w:t>
+                        <w:t>Execute</w:t>
                       </w:r>
-                      <w:proofErr w:type="spellEnd"/>
                     </w:p>
                     <w:p>
                       <w:pPr>
@@ -615,26 +692,112 @@
                         <w:rPr>
                           <w:sz w:val="44"/>
                           <w:szCs w:val="44"/>
-                          <w:lang w:val="en-US"/>
                         </w:rPr>
                       </w:pPr>
                     </w:p>
                     <w:p>
                       <w:pPr>
+                        <w:pStyle w:val="Prrafodelista"/>
+                        <w:numPr>
+                          <w:ilvl w:val="0"/>
+                          <w:numId w:val="39"/>
+                        </w:numPr>
                         <w:jc w:val="center"/>
                         <w:rPr>
                           <w:sz w:val="44"/>
                           <w:szCs w:val="44"/>
-                          <w:lang w:val="en-US"/>
                         </w:rPr>
                       </w:pPr>
                       <w:r>
                         <w:rPr>
                           <w:sz w:val="44"/>
                           <w:szCs w:val="44"/>
-                          <w:lang w:val="en-US"/>
                         </w:rPr>
-                        <w:t>Dalyn Yenisey Lara Cortés</w:t>
+                        <w:t>Roberto Valdivia</w:t>
+                      </w:r>
+                    </w:p>
+                    <w:p>
+                      <w:pPr>
+                        <w:pStyle w:val="Prrafodelista"/>
+                        <w:numPr>
+                          <w:ilvl w:val="0"/>
+                          <w:numId w:val="39"/>
+                        </w:numPr>
+                        <w:jc w:val="center"/>
+                        <w:rPr>
+                          <w:sz w:val="44"/>
+                          <w:szCs w:val="44"/>
+                        </w:rPr>
+                      </w:pPr>
+                      <w:r>
+                        <w:rPr>
+                          <w:sz w:val="44"/>
+                          <w:szCs w:val="44"/>
+                        </w:rPr>
+                        <w:t>Cruz Gi</w:t>
+                      </w:r>
+                      <w:r>
+                        <w:rPr>
+                          <w:sz w:val="44"/>
+                          <w:szCs w:val="44"/>
+                        </w:rPr>
+                        <w:t>l</w:t>
+                      </w:r>
+                    </w:p>
+                    <w:p>
+                      <w:pPr>
+                        <w:pStyle w:val="Prrafodelista"/>
+                        <w:numPr>
+                          <w:ilvl w:val="0"/>
+                          <w:numId w:val="39"/>
+                        </w:numPr>
+                        <w:jc w:val="center"/>
+                        <w:rPr>
+                          <w:sz w:val="44"/>
+                          <w:szCs w:val="44"/>
+                        </w:rPr>
+                      </w:pPr>
+                      <w:r>
+                        <w:rPr>
+                          <w:sz w:val="44"/>
+                          <w:szCs w:val="44"/>
+                        </w:rPr>
+                        <w:t>Dalyn Lara Cort</w:t>
+                      </w:r>
+                      <w:r>
+                        <w:rPr>
+                          <w:sz w:val="44"/>
+                          <w:szCs w:val="44"/>
+                        </w:rPr>
+                        <w:t>e</w:t>
+                      </w:r>
+                      <w:r>
+                        <w:rPr>
+                          <w:sz w:val="44"/>
+                          <w:szCs w:val="44"/>
+                        </w:rPr>
+                        <w:t>s</w:t>
+                      </w:r>
+                    </w:p>
+                    <w:p>
+                      <w:pPr>
+                        <w:pStyle w:val="Prrafodelista"/>
+                        <w:numPr>
+                          <w:ilvl w:val="0"/>
+                          <w:numId w:val="39"/>
+                        </w:numPr>
+                        <w:jc w:val="center"/>
+                        <w:rPr>
+                          <w:sz w:val="44"/>
+                          <w:szCs w:val="44"/>
+                        </w:rPr>
+                      </w:pPr>
+                      <w:r>
+                        <w:rPr>
+                          <w:sz w:val="44"/>
+                          <w:szCs w:val="44"/>
+                        </w:rPr>
+                        <w:t>Osmar Barraza</w:t>
                       </w:r>
                     </w:p>
                     <w:p>
@@ -642,7 +805,6 @@
                         <w:rPr>
                           <w:sz w:val="44"/>
                           <w:szCs w:val="44"/>
-                          <w:lang w:val="en-US"/>
                         </w:rPr>
                       </w:pPr>
                     </w:p>
@@ -651,7 +813,6 @@
                         <w:rPr>
                           <w:sz w:val="32"/>
                           <w:szCs w:val="32"/>
-                          <w:lang w:val="en-US"/>
                         </w:rPr>
                       </w:pPr>
                     </w:p>
@@ -667,7 +828,6 @@
                         <w:rPr>
                           <w:sz w:val="40"/>
                           <w:szCs w:val="40"/>
-                          <w:lang w:val="en-US"/>
                         </w:rPr>
                         <w:t xml:space="preserve"> </w:t>
                       </w:r>
@@ -730,32 +890,17 @@
       <w:pPr>
         <w:pStyle w:val="Ttulo1"/>
         <w:jc w:val="left"/>
-        <w:rPr>
-          <w:lang w:val="en-US"/>
-        </w:rPr>
       </w:pPr>
       <w:r>
-        <w:rPr>
-          <w:lang w:val="en-US"/>
-        </w:rPr>
         <w:lastRenderedPageBreak/>
-        <w:t xml:space="preserve">Plan, Design &amp; </w:t>
+        <w:t>Plan, Design &amp; Excecute</w:t>
       </w:r>
-      <w:proofErr w:type="spellStart"/>
-      <w:r>
-        <w:rPr>
-          <w:lang w:val="en-US"/>
-        </w:rPr>
-        <w:t>Excecute</w:t>
-      </w:r>
-      <w:proofErr w:type="spellEnd"/>
     </w:p>
     <w:p>
       <w:pPr>
         <w:rPr>
           <w:b/>
           <w:bCs/>
-          <w:lang w:val="en-US"/>
         </w:rPr>
       </w:pPr>
     </w:p>
@@ -891,19 +1036,7 @@
           <w:rPr>
             <w:rStyle w:val="Hipervnculo"/>
           </w:rPr>
-          <w:t>Plan de</w:t>
-        </w:r>
-        <w:r>
-          <w:rPr>
-            <w:rStyle w:val="Hipervnculo"/>
-          </w:rPr>
-          <w:t xml:space="preserve"> </w:t>
-        </w:r>
-        <w:r>
-          <w:rPr>
-            <w:rStyle w:val="Hipervnculo"/>
-          </w:rPr>
-          <w:t>pruebas</w:t>
+          <w:t>Plan de pruebas</w:t>
         </w:r>
       </w:hyperlink>
     </w:p>
@@ -1904,6 +2037,119 @@
     </w:lvl>
   </w:abstractNum>
   <w:abstractNum w:abstractNumId="5" w15:restartNumberingAfterBreak="0">
+    <w:nsid w:val="0C582D5C"/>
+    <w:multiLevelType w:val="hybridMultilevel"/>
+    <w:tmpl w:val="A3B4B58C"/>
+    <w:lvl w:ilvl="0" w:tplc="080A0001">
+      <w:start w:val="1"/>
+      <w:numFmt w:val="bullet"/>
+      <w:lvlText w:val=""/>
+      <w:lvlJc w:val="left"/>
+      <w:pPr>
+        <w:ind w:left="720" w:hanging="360"/>
+      </w:pPr>
+      <w:rPr>
+        <w:rFonts w:ascii="Symbol" w:hAnsi="Symbol" w:hint="default"/>
+      </w:rPr>
+    </w:lvl>
+    <w:lvl w:ilvl="1" w:tplc="080A0003" w:tentative="1">
+      <w:start w:val="1"/>
+      <w:numFmt w:val="bullet"/>
+      <w:lvlText w:val="o"/>
+      <w:lvlJc w:val="left"/>
+      <w:pPr>
+        <w:ind w:left="1440" w:hanging="360"/>
+      </w:pPr>
+      <w:rPr>
+        <w:rFonts w:ascii="Courier New" w:hAnsi="Courier New" w:cs="Courier New" w:hint="default"/>
+      </w:rPr>
+    </w:lvl>
+    <w:lvl w:ilvl="2" w:tplc="080A0005" w:tentative="1">
+      <w:start w:val="1"/>
+      <w:numFmt w:val="bullet"/>
+      <w:lvlText w:val=""/>
+      <w:lvlJc w:val="left"/>
+      <w:pPr>
+        <w:ind w:left="2160" w:hanging="360"/>
+      </w:pPr>
+      <w:rPr>
+        <w:rFonts w:ascii="Wingdings" w:hAnsi="Wingdings" w:hint="default"/>
+      </w:rPr>
+    </w:lvl>
+    <w:lvl w:ilvl="3" w:tplc="080A0001" w:tentative="1">
+      <w:start w:val="1"/>
+      <w:numFmt w:val="bullet"/>
+      <w:lvlText w:val=""/>
+      <w:lvlJc w:val="left"/>
+      <w:pPr>
+        <w:ind w:left="2880" w:hanging="360"/>
+      </w:pPr>
+      <w:rPr>
+        <w:rFonts w:ascii="Symbol" w:hAnsi="Symbol" w:hint="default"/>
+      </w:rPr>
+    </w:lvl>
+    <w:lvl w:ilvl="4" w:tplc="080A0003" w:tentative="1">
+      <w:start w:val="1"/>
+      <w:numFmt w:val="bullet"/>
+      <w:lvlText w:val="o"/>
+      <w:lvlJc w:val="left"/>
+      <w:pPr>
+        <w:ind w:left="3600" w:hanging="360"/>
+      </w:pPr>
+      <w:rPr>
+        <w:rFonts w:ascii="Courier New" w:hAnsi="Courier New" w:cs="Courier New" w:hint="default"/>
+      </w:rPr>
+    </w:lvl>
+    <w:lvl w:ilvl="5" w:tplc="080A0005" w:tentative="1">
+      <w:start w:val="1"/>
+      <w:numFmt w:val="bullet"/>
+      <w:lvlText w:val=""/>
+      <w:lvlJc w:val="left"/>
+      <w:pPr>
+        <w:ind w:left="4320" w:hanging="360"/>
+      </w:pPr>
+      <w:rPr>
+        <w:rFonts w:ascii="Wingdings" w:hAnsi="Wingdings" w:hint="default"/>
+      </w:rPr>
+    </w:lvl>
+    <w:lvl w:ilvl="6" w:tplc="080A0001" w:tentative="1">
+      <w:start w:val="1"/>
+      <w:numFmt w:val="bullet"/>
+      <w:lvlText w:val=""/>
+      <w:lvlJc w:val="left"/>
+      <w:pPr>
+        <w:ind w:left="5040" w:hanging="360"/>
+      </w:pPr>
+      <w:rPr>
+        <w:rFonts w:ascii="Symbol" w:hAnsi="Symbol" w:hint="default"/>
+      </w:rPr>
+    </w:lvl>
+    <w:lvl w:ilvl="7" w:tplc="080A0003" w:tentative="1">
+      <w:start w:val="1"/>
+      <w:numFmt w:val="bullet"/>
+      <w:lvlText w:val="o"/>
+      <w:lvlJc w:val="left"/>
+      <w:pPr>
+        <w:ind w:left="5760" w:hanging="360"/>
+      </w:pPr>
+      <w:rPr>
+        <w:rFonts w:ascii="Courier New" w:hAnsi="Courier New" w:cs="Courier New" w:hint="default"/>
+      </w:rPr>
+    </w:lvl>
+    <w:lvl w:ilvl="8" w:tplc="080A0005" w:tentative="1">
+      <w:start w:val="1"/>
+      <w:numFmt w:val="bullet"/>
+      <w:lvlText w:val=""/>
+      <w:lvlJc w:val="left"/>
+      <w:pPr>
+        <w:ind w:left="6480" w:hanging="360"/>
+      </w:pPr>
+      <w:rPr>
+        <w:rFonts w:ascii="Wingdings" w:hAnsi="Wingdings" w:hint="default"/>
+      </w:rPr>
+    </w:lvl>
+  </w:abstractNum>
+  <w:abstractNum w:abstractNumId="6" w15:restartNumberingAfterBreak="0">
     <w:nsid w:val="11A64BB6"/>
     <w:multiLevelType w:val="multilevel"/>
     <w:tmpl w:val="B5C02F00"/>
@@ -2008,7 +2254,7 @@
       </w:pPr>
     </w:lvl>
   </w:abstractNum>
-  <w:abstractNum w:abstractNumId="6" w15:restartNumberingAfterBreak="0">
+  <w:abstractNum w:abstractNumId="7" w15:restartNumberingAfterBreak="0">
     <w:nsid w:val="199B76E5"/>
     <w:multiLevelType w:val="multilevel"/>
     <w:tmpl w:val="14DCA6AE"/>
@@ -2129,7 +2375,7 @@
       </w:rPr>
     </w:lvl>
   </w:abstractNum>
-  <w:abstractNum w:abstractNumId="7" w15:restartNumberingAfterBreak="0">
+  <w:abstractNum w:abstractNumId="8" w15:restartNumberingAfterBreak="0">
     <w:nsid w:val="1E026AE6"/>
     <w:multiLevelType w:val="hybridMultilevel"/>
     <w:tmpl w:val="8FD66B7E"/>
@@ -2242,7 +2488,7 @@
       </w:rPr>
     </w:lvl>
   </w:abstractNum>
-  <w:abstractNum w:abstractNumId="8" w15:restartNumberingAfterBreak="0">
+  <w:abstractNum w:abstractNumId="9" w15:restartNumberingAfterBreak="0">
     <w:nsid w:val="20AA5398"/>
     <w:multiLevelType w:val="hybridMultilevel"/>
     <w:tmpl w:val="5AF04242"/>
@@ -2328,7 +2574,7 @@
       </w:pPr>
     </w:lvl>
   </w:abstractNum>
-  <w:abstractNum w:abstractNumId="9" w15:restartNumberingAfterBreak="0">
+  <w:abstractNum w:abstractNumId="10" w15:restartNumberingAfterBreak="0">
     <w:nsid w:val="220710AC"/>
     <w:multiLevelType w:val="hybridMultilevel"/>
     <w:tmpl w:val="5AE459B2"/>
@@ -2441,7 +2687,7 @@
       </w:rPr>
     </w:lvl>
   </w:abstractNum>
-  <w:abstractNum w:abstractNumId="10" w15:restartNumberingAfterBreak="0">
+  <w:abstractNum w:abstractNumId="11" w15:restartNumberingAfterBreak="0">
     <w:nsid w:val="24795F0F"/>
     <w:multiLevelType w:val="hybridMultilevel"/>
     <w:tmpl w:val="F5E03C2E"/>
@@ -2554,7 +2800,7 @@
       </w:rPr>
     </w:lvl>
   </w:abstractNum>
-  <w:abstractNum w:abstractNumId="11" w15:restartNumberingAfterBreak="0">
+  <w:abstractNum w:abstractNumId="12" w15:restartNumberingAfterBreak="0">
     <w:nsid w:val="2A647B0B"/>
     <w:multiLevelType w:val="multilevel"/>
     <w:tmpl w:val="477A859A"/>
@@ -2659,7 +2905,7 @@
       </w:pPr>
     </w:lvl>
   </w:abstractNum>
-  <w:abstractNum w:abstractNumId="12" w15:restartNumberingAfterBreak="0">
+  <w:abstractNum w:abstractNumId="13" w15:restartNumberingAfterBreak="0">
     <w:nsid w:val="2B8D0620"/>
     <w:multiLevelType w:val="hybridMultilevel"/>
     <w:tmpl w:val="39609786"/>
@@ -2772,7 +3018,7 @@
       </w:rPr>
     </w:lvl>
   </w:abstractNum>
-  <w:abstractNum w:abstractNumId="13" w15:restartNumberingAfterBreak="0">
+  <w:abstractNum w:abstractNumId="14" w15:restartNumberingAfterBreak="0">
     <w:nsid w:val="2F7E3F53"/>
     <w:multiLevelType w:val="hybridMultilevel"/>
     <w:tmpl w:val="27C28222"/>
@@ -2885,7 +3131,7 @@
       </w:rPr>
     </w:lvl>
   </w:abstractNum>
-  <w:abstractNum w:abstractNumId="14" w15:restartNumberingAfterBreak="0">
+  <w:abstractNum w:abstractNumId="15" w15:restartNumberingAfterBreak="0">
     <w:nsid w:val="2FEE0517"/>
     <w:multiLevelType w:val="hybridMultilevel"/>
     <w:tmpl w:val="E94CC910"/>
@@ -2998,7 +3244,7 @@
       </w:rPr>
     </w:lvl>
   </w:abstractNum>
-  <w:abstractNum w:abstractNumId="15" w15:restartNumberingAfterBreak="0">
+  <w:abstractNum w:abstractNumId="16" w15:restartNumberingAfterBreak="0">
     <w:nsid w:val="322F79DE"/>
     <w:multiLevelType w:val="hybridMultilevel"/>
     <w:tmpl w:val="3C4A6B42"/>
@@ -3111,7 +3357,7 @@
       </w:rPr>
     </w:lvl>
   </w:abstractNum>
-  <w:abstractNum w:abstractNumId="16" w15:restartNumberingAfterBreak="0">
+  <w:abstractNum w:abstractNumId="17" w15:restartNumberingAfterBreak="0">
     <w:nsid w:val="383743B3"/>
     <w:multiLevelType w:val="hybridMultilevel"/>
     <w:tmpl w:val="E6D65BD0"/>
@@ -3224,7 +3470,7 @@
       </w:rPr>
     </w:lvl>
   </w:abstractNum>
-  <w:abstractNum w:abstractNumId="17" w15:restartNumberingAfterBreak="0">
+  <w:abstractNum w:abstractNumId="18" w15:restartNumberingAfterBreak="0">
     <w:nsid w:val="3F5E2853"/>
     <w:multiLevelType w:val="multilevel"/>
     <w:tmpl w:val="48AAFF4E"/>
@@ -3329,7 +3575,7 @@
       </w:pPr>
     </w:lvl>
   </w:abstractNum>
-  <w:abstractNum w:abstractNumId="18" w15:restartNumberingAfterBreak="0">
+  <w:abstractNum w:abstractNumId="19" w15:restartNumberingAfterBreak="0">
     <w:nsid w:val="420A2DA2"/>
     <w:multiLevelType w:val="hybridMultilevel"/>
     <w:tmpl w:val="9D763DA6"/>
@@ -3442,7 +3688,7 @@
       </w:rPr>
     </w:lvl>
   </w:abstractNum>
-  <w:abstractNum w:abstractNumId="19" w15:restartNumberingAfterBreak="0">
+  <w:abstractNum w:abstractNumId="20" w15:restartNumberingAfterBreak="0">
     <w:nsid w:val="45F03A7C"/>
     <w:multiLevelType w:val="hybridMultilevel"/>
     <w:tmpl w:val="44EEDE2A"/>
@@ -3555,7 +3801,7 @@
       </w:rPr>
     </w:lvl>
   </w:abstractNum>
-  <w:abstractNum w:abstractNumId="20" w15:restartNumberingAfterBreak="0">
+  <w:abstractNum w:abstractNumId="21" w15:restartNumberingAfterBreak="0">
     <w:nsid w:val="464A4488"/>
     <w:multiLevelType w:val="hybridMultilevel"/>
     <w:tmpl w:val="C3004AF2"/>
@@ -3641,7 +3887,7 @@
       </w:pPr>
     </w:lvl>
   </w:abstractNum>
-  <w:abstractNum w:abstractNumId="21" w15:restartNumberingAfterBreak="0">
+  <w:abstractNum w:abstractNumId="22" w15:restartNumberingAfterBreak="0">
     <w:nsid w:val="4BC92B52"/>
     <w:multiLevelType w:val="hybridMultilevel"/>
     <w:tmpl w:val="5C6051FC"/>
@@ -3727,7 +3973,7 @@
       </w:pPr>
     </w:lvl>
   </w:abstractNum>
-  <w:abstractNum w:abstractNumId="22" w15:restartNumberingAfterBreak="0">
+  <w:abstractNum w:abstractNumId="23" w15:restartNumberingAfterBreak="0">
     <w:nsid w:val="4DA4517C"/>
     <w:multiLevelType w:val="hybridMultilevel"/>
     <w:tmpl w:val="ACEA3F2E"/>
@@ -3840,7 +4086,7 @@
       </w:rPr>
     </w:lvl>
   </w:abstractNum>
-  <w:abstractNum w:abstractNumId="23" w15:restartNumberingAfterBreak="0">
+  <w:abstractNum w:abstractNumId="24" w15:restartNumberingAfterBreak="0">
     <w:nsid w:val="540A41C4"/>
     <w:multiLevelType w:val="hybridMultilevel"/>
     <w:tmpl w:val="676C3304"/>
@@ -3929,7 +4175,7 @@
       </w:pPr>
     </w:lvl>
   </w:abstractNum>
-  <w:abstractNum w:abstractNumId="24" w15:restartNumberingAfterBreak="0">
+  <w:abstractNum w:abstractNumId="25" w15:restartNumberingAfterBreak="0">
     <w:nsid w:val="56386755"/>
     <w:multiLevelType w:val="hybridMultilevel"/>
     <w:tmpl w:val="97FC0F96"/>
@@ -4042,7 +4288,7 @@
       </w:rPr>
     </w:lvl>
   </w:abstractNum>
-  <w:abstractNum w:abstractNumId="25" w15:restartNumberingAfterBreak="0">
+  <w:abstractNum w:abstractNumId="26" w15:restartNumberingAfterBreak="0">
     <w:nsid w:val="564F6F68"/>
     <w:multiLevelType w:val="hybridMultilevel"/>
     <w:tmpl w:val="7B862E78"/>
@@ -4128,7 +4374,7 @@
       </w:pPr>
     </w:lvl>
   </w:abstractNum>
-  <w:abstractNum w:abstractNumId="26" w15:restartNumberingAfterBreak="0">
+  <w:abstractNum w:abstractNumId="27" w15:restartNumberingAfterBreak="0">
     <w:nsid w:val="59DB76AD"/>
     <w:multiLevelType w:val="hybridMultilevel"/>
     <w:tmpl w:val="0584E196"/>
@@ -4241,7 +4487,7 @@
       </w:rPr>
     </w:lvl>
   </w:abstractNum>
-  <w:abstractNum w:abstractNumId="27" w15:restartNumberingAfterBreak="0">
+  <w:abstractNum w:abstractNumId="28" w15:restartNumberingAfterBreak="0">
     <w:nsid w:val="5AC907B2"/>
     <w:multiLevelType w:val="hybridMultilevel"/>
     <w:tmpl w:val="AB1CFACC"/>
@@ -4327,7 +4573,7 @@
       </w:pPr>
     </w:lvl>
   </w:abstractNum>
-  <w:abstractNum w:abstractNumId="28" w15:restartNumberingAfterBreak="0">
+  <w:abstractNum w:abstractNumId="29" w15:restartNumberingAfterBreak="0">
     <w:nsid w:val="5CA60542"/>
     <w:multiLevelType w:val="hybridMultilevel"/>
     <w:tmpl w:val="DB388C3C"/>
@@ -4440,7 +4686,7 @@
       </w:rPr>
     </w:lvl>
   </w:abstractNum>
-  <w:abstractNum w:abstractNumId="29" w15:restartNumberingAfterBreak="0">
+  <w:abstractNum w:abstractNumId="30" w15:restartNumberingAfterBreak="0">
     <w:nsid w:val="5E6A64B4"/>
     <w:multiLevelType w:val="hybridMultilevel"/>
     <w:tmpl w:val="3F3E914A"/>
@@ -4529,7 +4775,7 @@
       </w:pPr>
     </w:lvl>
   </w:abstractNum>
-  <w:abstractNum w:abstractNumId="30" w15:restartNumberingAfterBreak="0">
+  <w:abstractNum w:abstractNumId="31" w15:restartNumberingAfterBreak="0">
     <w:nsid w:val="66F10524"/>
     <w:multiLevelType w:val="multilevel"/>
     <w:tmpl w:val="D83E433E"/>
@@ -4650,7 +4896,7 @@
       </w:rPr>
     </w:lvl>
   </w:abstractNum>
-  <w:abstractNum w:abstractNumId="31" w15:restartNumberingAfterBreak="0">
+  <w:abstractNum w:abstractNumId="32" w15:restartNumberingAfterBreak="0">
     <w:nsid w:val="678F1A63"/>
     <w:multiLevelType w:val="hybridMultilevel"/>
     <w:tmpl w:val="EAECDCF2"/>
@@ -4763,7 +5009,7 @@
       </w:rPr>
     </w:lvl>
   </w:abstractNum>
-  <w:abstractNum w:abstractNumId="32" w15:restartNumberingAfterBreak="0">
+  <w:abstractNum w:abstractNumId="33" w15:restartNumberingAfterBreak="0">
     <w:nsid w:val="6A7E3FDB"/>
     <w:multiLevelType w:val="hybridMultilevel"/>
     <w:tmpl w:val="CBC4B37A"/>
@@ -4876,7 +5122,7 @@
       </w:rPr>
     </w:lvl>
   </w:abstractNum>
-  <w:abstractNum w:abstractNumId="33" w15:restartNumberingAfterBreak="0">
+  <w:abstractNum w:abstractNumId="34" w15:restartNumberingAfterBreak="0">
     <w:nsid w:val="6D2E59E1"/>
     <w:multiLevelType w:val="hybridMultilevel"/>
     <w:tmpl w:val="935EEC7E"/>
@@ -4989,7 +5235,7 @@
       </w:rPr>
     </w:lvl>
   </w:abstractNum>
-  <w:abstractNum w:abstractNumId="34" w15:restartNumberingAfterBreak="0">
+  <w:abstractNum w:abstractNumId="35" w15:restartNumberingAfterBreak="0">
     <w:nsid w:val="73A56450"/>
     <w:multiLevelType w:val="hybridMultilevel"/>
     <w:tmpl w:val="4AA88EE8"/>
@@ -5102,7 +5348,7 @@
       </w:rPr>
     </w:lvl>
   </w:abstractNum>
-  <w:abstractNum w:abstractNumId="35" w15:restartNumberingAfterBreak="0">
+  <w:abstractNum w:abstractNumId="36" w15:restartNumberingAfterBreak="0">
     <w:nsid w:val="74EB38DC"/>
     <w:multiLevelType w:val="hybridMultilevel"/>
     <w:tmpl w:val="0BC61640"/>
@@ -5191,7 +5437,7 @@
       </w:pPr>
     </w:lvl>
   </w:abstractNum>
-  <w:abstractNum w:abstractNumId="36" w15:restartNumberingAfterBreak="0">
+  <w:abstractNum w:abstractNumId="37" w15:restartNumberingAfterBreak="0">
     <w:nsid w:val="76D170AA"/>
     <w:multiLevelType w:val="hybridMultilevel"/>
     <w:tmpl w:val="1674B638"/>
@@ -5304,7 +5550,7 @@
       </w:rPr>
     </w:lvl>
   </w:abstractNum>
-  <w:abstractNum w:abstractNumId="37" w15:restartNumberingAfterBreak="0">
+  <w:abstractNum w:abstractNumId="38" w15:restartNumberingAfterBreak="0">
     <w:nsid w:val="76F90AE6"/>
     <w:multiLevelType w:val="multilevel"/>
     <w:tmpl w:val="80C20F4C"/>
@@ -5410,7 +5656,7 @@
     </w:lvl>
   </w:abstractNum>
   <w:num w:numId="1" w16cid:durableId="203060107">
-    <w:abstractNumId w:val="17"/>
+    <w:abstractNumId w:val="18"/>
     <w:lvlOverride w:ilvl="0">
       <w:lvl w:ilvl="0">
         <w:numFmt w:val="upperLetter"/>
@@ -5420,7 +5666,7 @@
     </w:lvlOverride>
   </w:num>
   <w:num w:numId="2" w16cid:durableId="733164631">
-    <w:abstractNumId w:val="5"/>
+    <w:abstractNumId w:val="6"/>
     <w:lvlOverride w:ilvl="0">
       <w:lvl w:ilvl="0">
         <w:numFmt w:val="upperLetter"/>
@@ -5430,112 +5676,115 @@
     </w:lvlOverride>
   </w:num>
   <w:num w:numId="3" w16cid:durableId="222302367">
-    <w:abstractNumId w:val="11"/>
+    <w:abstractNumId w:val="12"/>
   </w:num>
   <w:num w:numId="4" w16cid:durableId="1208030401">
-    <w:abstractNumId w:val="37"/>
+    <w:abstractNumId w:val="38"/>
   </w:num>
   <w:num w:numId="5" w16cid:durableId="729960928">
-    <w:abstractNumId w:val="29"/>
+    <w:abstractNumId w:val="30"/>
   </w:num>
   <w:num w:numId="6" w16cid:durableId="1426195229">
-    <w:abstractNumId w:val="35"/>
+    <w:abstractNumId w:val="36"/>
   </w:num>
   <w:num w:numId="7" w16cid:durableId="2126078419">
-    <w:abstractNumId w:val="7"/>
+    <w:abstractNumId w:val="8"/>
   </w:num>
   <w:num w:numId="8" w16cid:durableId="855537863">
+    <w:abstractNumId w:val="22"/>
+  </w:num>
+  <w:num w:numId="9" w16cid:durableId="1421105114">
+    <w:abstractNumId w:val="9"/>
+  </w:num>
+  <w:num w:numId="10" w16cid:durableId="131481892">
     <w:abstractNumId w:val="21"/>
   </w:num>
-  <w:num w:numId="9" w16cid:durableId="1421105114">
-    <w:abstractNumId w:val="8"/>
-  </w:num>
-  <w:num w:numId="10" w16cid:durableId="131481892">
-    <w:abstractNumId w:val="20"/>
-  </w:num>
   <w:num w:numId="11" w16cid:durableId="1115514254">
-    <w:abstractNumId w:val="18"/>
+    <w:abstractNumId w:val="19"/>
   </w:num>
   <w:num w:numId="12" w16cid:durableId="1135220440">
     <w:abstractNumId w:val="3"/>
   </w:num>
   <w:num w:numId="13" w16cid:durableId="972250264">
-    <w:abstractNumId w:val="36"/>
+    <w:abstractNumId w:val="37"/>
   </w:num>
   <w:num w:numId="14" w16cid:durableId="602037266">
-    <w:abstractNumId w:val="34"/>
+    <w:abstractNumId w:val="35"/>
   </w:num>
   <w:num w:numId="15" w16cid:durableId="236597883">
-    <w:abstractNumId w:val="31"/>
+    <w:abstractNumId w:val="32"/>
   </w:num>
   <w:num w:numId="16" w16cid:durableId="2146117756">
-    <w:abstractNumId w:val="26"/>
+    <w:abstractNumId w:val="27"/>
   </w:num>
   <w:num w:numId="17" w16cid:durableId="339435174">
-    <w:abstractNumId w:val="27"/>
+    <w:abstractNumId w:val="28"/>
   </w:num>
   <w:num w:numId="18" w16cid:durableId="1329869442">
-    <w:abstractNumId w:val="25"/>
+    <w:abstractNumId w:val="26"/>
   </w:num>
   <w:num w:numId="19" w16cid:durableId="1664891650">
     <w:abstractNumId w:val="1"/>
   </w:num>
   <w:num w:numId="20" w16cid:durableId="497308319">
-    <w:abstractNumId w:val="24"/>
+    <w:abstractNumId w:val="25"/>
   </w:num>
   <w:num w:numId="21" w16cid:durableId="776485489">
+    <w:abstractNumId w:val="15"/>
+  </w:num>
+  <w:num w:numId="22" w16cid:durableId="218785802">
+    <w:abstractNumId w:val="11"/>
+  </w:num>
+  <w:num w:numId="23" w16cid:durableId="211770592">
+    <w:abstractNumId w:val="23"/>
+  </w:num>
+  <w:num w:numId="24" w16cid:durableId="1427186367">
     <w:abstractNumId w:val="14"/>
   </w:num>
-  <w:num w:numId="22" w16cid:durableId="218785802">
-    <w:abstractNumId w:val="10"/>
-  </w:num>
-  <w:num w:numId="23" w16cid:durableId="211770592">
-    <w:abstractNumId w:val="22"/>
-  </w:num>
-  <w:num w:numId="24" w16cid:durableId="1427186367">
-    <w:abstractNumId w:val="13"/>
-  </w:num>
   <w:num w:numId="25" w16cid:durableId="26298633">
-    <w:abstractNumId w:val="23"/>
+    <w:abstractNumId w:val="24"/>
   </w:num>
   <w:num w:numId="26" w16cid:durableId="54088582">
     <w:abstractNumId w:val="2"/>
   </w:num>
   <w:num w:numId="27" w16cid:durableId="133064224">
-    <w:abstractNumId w:val="6"/>
+    <w:abstractNumId w:val="7"/>
   </w:num>
   <w:num w:numId="28" w16cid:durableId="1529295175">
-    <w:abstractNumId w:val="30"/>
+    <w:abstractNumId w:val="31"/>
   </w:num>
   <w:num w:numId="29" w16cid:durableId="1848714289">
-    <w:abstractNumId w:val="12"/>
+    <w:abstractNumId w:val="13"/>
   </w:num>
   <w:num w:numId="30" w16cid:durableId="1994871764">
-    <w:abstractNumId w:val="9"/>
+    <w:abstractNumId w:val="10"/>
   </w:num>
   <w:num w:numId="31" w16cid:durableId="56323144">
-    <w:abstractNumId w:val="19"/>
+    <w:abstractNumId w:val="20"/>
   </w:num>
   <w:num w:numId="32" w16cid:durableId="1222058961">
-    <w:abstractNumId w:val="15"/>
+    <w:abstractNumId w:val="16"/>
   </w:num>
   <w:num w:numId="33" w16cid:durableId="1275792931">
     <w:abstractNumId w:val="4"/>
   </w:num>
   <w:num w:numId="34" w16cid:durableId="1532525171">
-    <w:abstractNumId w:val="32"/>
+    <w:abstractNumId w:val="33"/>
   </w:num>
   <w:num w:numId="35" w16cid:durableId="808743579">
-    <w:abstractNumId w:val="33"/>
+    <w:abstractNumId w:val="34"/>
   </w:num>
   <w:num w:numId="36" w16cid:durableId="1976988081">
-    <w:abstractNumId w:val="28"/>
+    <w:abstractNumId w:val="29"/>
   </w:num>
   <w:num w:numId="37" w16cid:durableId="229771171">
-    <w:abstractNumId w:val="16"/>
+    <w:abstractNumId w:val="17"/>
   </w:num>
   <w:num w:numId="38" w16cid:durableId="1940984725">
     <w:abstractNumId w:val="0"/>
+  </w:num>
+  <w:num w:numId="39" w16cid:durableId="867374007">
+    <w:abstractNumId w:val="5"/>
   </w:num>
 </w:numbering>
 </file>
